--- a/Global Market Reports.docx
+++ b/Global Market Reports.docx
@@ -885,6 +885,16 @@
           <w:u w:val="single"/>
         </w:rPr>
       </w:pPr>
+      <w:r>
+        <w:rPr>
+          <w:b/>
+          <w:bCs/>
+          <w:sz w:val="24"/>
+          <w:szCs w:val="24"/>
+          <w:u w:val="single"/>
+        </w:rPr>
+        <w:t>R</w:t>
+      </w:r>
     </w:p>
     <w:p>
       <w:pPr>
@@ -2007,8 +2017,45 @@
         <w:t>’.</w:t>
       </w:r>
     </w:p>
-    <w:p/>
-    <w:p/>
+    <w:p>
+      <w:pPr>
+        <w:spacing w:after="0" w:line="240" w:lineRule="auto"/>
+        <w:rPr>
+          <w:sz w:val="24"/>
+          <w:szCs w:val="24"/>
+        </w:rPr>
+      </w:pPr>
+    </w:p>
+    <w:p>
+      <w:pPr>
+        <w:spacing w:after="0" w:line="240" w:lineRule="auto"/>
+        <w:rPr>
+          <w:sz w:val="24"/>
+          <w:szCs w:val="24"/>
+        </w:rPr>
+      </w:pPr>
+    </w:p>
+    <w:p>
+      <w:pPr>
+        <w:spacing w:after="0" w:line="240" w:lineRule="auto"/>
+        <w:rPr>
+          <w:b/>
+          <w:bCs/>
+          <w:sz w:val="36"/>
+          <w:szCs w:val="36"/>
+        </w:rPr>
+      </w:pPr>
+      <w:r>
+        <w:rPr>
+          <w:b/>
+          <w:bCs/>
+          <w:sz w:val="36"/>
+          <w:szCs w:val="36"/>
+          <w:highlight w:val="green"/>
+        </w:rPr>
+        <w:t>REPORT DONE</w:t>
+      </w:r>
+    </w:p>
     <w:p/>
     <w:p/>
     <w:tbl>
@@ -2593,6 +2640,728 @@
     <w:p/>
     <w:p/>
     <w:p/>
+    <w:p>
+      <w:r>
+        <w:lastRenderedPageBreak/>
+        <w:t>~Index Performance Table~</w:t>
+      </w:r>
+    </w:p>
+    <w:p>
+      <w:pPr>
+        <w:rPr>
+          <w:b/>
+          <w:bCs/>
+        </w:rPr>
+      </w:pPr>
+      <w:r>
+        <w:rPr>
+          <w:b/>
+          <w:bCs/>
+        </w:rPr>
+        <w:t>US CPI Release</w:t>
+      </w:r>
+    </w:p>
+    <w:p>
+      <w:r>
+        <w:t xml:space="preserve">Equities responded positively as CPI </w:t>
+      </w:r>
+      <w:r>
+        <w:t>grew by just 0.2% monthly</w:t>
+      </w:r>
+      <w:r>
+        <w:t xml:space="preserve"> in June and </w:t>
+      </w:r>
+      <w:r>
+        <w:t>only 3% annually</w:t>
+      </w:r>
+    </w:p>
+    <w:p>
+      <w:r>
+        <w:t>The USD weakened</w:t>
+      </w:r>
+      <w:r>
+        <w:t xml:space="preserve"> against a basket of cur</w:t>
+      </w:r>
+      <w:r>
+        <w:t>r</w:t>
+      </w:r>
+      <w:r>
+        <w:t>encies</w:t>
+      </w:r>
+      <w:r>
+        <w:t>, and DXY</w:t>
+      </w:r>
+      <w:r>
+        <w:t xml:space="preserve"> fell by 2.25</w:t>
+      </w:r>
+      <w:r>
+        <w:t>%</w:t>
+      </w:r>
+    </w:p>
+    <w:p>
+      <w:r>
+        <w:t>Treasury Yields sank on the lower inflation data</w:t>
+      </w:r>
+      <w:r>
+        <w:t xml:space="preserve">. Yields fell to </w:t>
+      </w:r>
+      <w:r>
+        <w:t>4.64% from 5.1% Last Week</w:t>
+      </w:r>
+      <w:r>
+        <w:t xml:space="preserve">, whilst prices rose. </w:t>
+      </w:r>
+    </w:p>
+    <w:p>
+      <w:r>
+        <w:rPr>
+          <w:noProof/>
+        </w:rPr>
+        <w:drawing>
+          <wp:inline distT="0" distB="0" distL="0" distR="0" wp14:anchorId="20B8024D" wp14:editId="7748D235">
+            <wp:extent cx="5731510" cy="4597400"/>
+            <wp:effectExtent l="0" t="0" r="2540" b="0"/>
+            <wp:docPr id="13" name="Picture 13" descr="A screenshot of a graph&#10;&#10;Description automatically generated"/>
+            <wp:cNvGraphicFramePr>
+              <a:graphicFrameLocks xmlns:a="http://schemas.openxmlformats.org/drawingml/2006/main" noChangeAspect="1"/>
+            </wp:cNvGraphicFramePr>
+            <a:graphic xmlns:a="http://schemas.openxmlformats.org/drawingml/2006/main">
+              <a:graphicData uri="http://schemas.openxmlformats.org/drawingml/2006/picture">
+                <pic:pic xmlns:pic="http://schemas.openxmlformats.org/drawingml/2006/picture">
+                  <pic:nvPicPr>
+                    <pic:cNvPr id="13" name="Picture 13" descr="A screenshot of a graph&#10;&#10;Description automatically generated"/>
+                    <pic:cNvPicPr/>
+                  </pic:nvPicPr>
+                  <pic:blipFill>
+                    <a:blip r:embed="rId13"/>
+                    <a:stretch>
+                      <a:fillRect/>
+                    </a:stretch>
+                  </pic:blipFill>
+                  <pic:spPr>
+                    <a:xfrm>
+                      <a:off x="0" y="0"/>
+                      <a:ext cx="5731510" cy="4597400"/>
+                    </a:xfrm>
+                    <a:prstGeom prst="rect">
+                      <a:avLst/>
+                    </a:prstGeom>
+                  </pic:spPr>
+                </pic:pic>
+              </a:graphicData>
+            </a:graphic>
+          </wp:inline>
+        </w:drawing>
+      </w:r>
+    </w:p>
+    <w:p>
+      <w:r>
+        <w:t>Trading View: Ticker US02</w:t>
+      </w:r>
+      <w:r>
+        <w:t>Y</w:t>
+      </w:r>
+    </w:p>
+    <w:p/>
+    <w:p>
+      <w:pPr>
+        <w:rPr>
+          <w:b/>
+          <w:bCs/>
+        </w:rPr>
+      </w:pPr>
+      <w:r>
+        <w:rPr>
+          <w:b/>
+          <w:bCs/>
+        </w:rPr>
+        <w:t>Earnings Season gets underway…</w:t>
+      </w:r>
+    </w:p>
+    <w:p>
+      <w:r>
+        <w:t xml:space="preserve">- </w:t>
+      </w:r>
+    </w:p>
+    <w:p>
+      <w:pPr>
+        <w:rPr>
+          <w:b/>
+          <w:bCs/>
+        </w:rPr>
+      </w:pPr>
+      <w:r>
+        <w:rPr>
+          <w:b/>
+          <w:bCs/>
+        </w:rPr>
+        <w:t xml:space="preserve">Consumer </w:t>
+      </w:r>
+      <w:r>
+        <w:rPr>
+          <w:b/>
+          <w:bCs/>
+        </w:rPr>
+        <w:t xml:space="preserve">Deflation </w:t>
+      </w:r>
+      <w:proofErr w:type="gramStart"/>
+      <w:r>
+        <w:rPr>
+          <w:b/>
+          <w:bCs/>
+        </w:rPr>
+        <w:t>In</w:t>
+      </w:r>
+      <w:proofErr w:type="gramEnd"/>
+      <w:r>
+        <w:rPr>
+          <w:b/>
+          <w:bCs/>
+        </w:rPr>
+        <w:t xml:space="preserve"> China</w:t>
+      </w:r>
+      <w:r>
+        <w:rPr>
+          <w:b/>
+          <w:bCs/>
+        </w:rPr>
+        <w:t>, yes D</w:t>
+      </w:r>
+      <w:r>
+        <w:rPr>
+          <w:b/>
+          <w:bCs/>
+        </w:rPr>
+        <w:t>E-</w:t>
+      </w:r>
+      <w:proofErr w:type="spellStart"/>
+      <w:r>
+        <w:rPr>
+          <w:b/>
+          <w:bCs/>
+        </w:rPr>
+        <w:t>flation</w:t>
+      </w:r>
+      <w:proofErr w:type="spellEnd"/>
+      <w:r>
+        <w:rPr>
+          <w:b/>
+          <w:bCs/>
+        </w:rPr>
+        <w:t>!</w:t>
+      </w:r>
+    </w:p>
+    <w:p>
+      <w:r>
+        <w:t xml:space="preserve">I bet you haven’t heard the word deflation for a while! </w:t>
+      </w:r>
+    </w:p>
+    <w:p>
+      <w:r>
+        <w:t>CPI fell by 0.2% in June 2023</w:t>
+      </w:r>
+      <w:r>
+        <w:t xml:space="preserve"> (driven by 7.2% drop in Pork prices). </w:t>
+      </w:r>
+    </w:p>
+    <w:p>
+      <w:r>
+        <w:t xml:space="preserve">Q2 GDP grew by 6.3% compared to 2022, </w:t>
+      </w:r>
+      <w:r>
+        <w:t>an underwhelming statistic as the expectation was 7.3%</w:t>
+      </w:r>
+      <w:r>
+        <w:t>.</w:t>
+      </w:r>
+      <w:r>
+        <w:t xml:space="preserve"> </w:t>
+      </w:r>
+      <w:r>
+        <w:t>This was a quarter</w:t>
+      </w:r>
+      <w:r>
+        <w:t xml:space="preserve"> upon quarter increase of 0.8%. Post COVID Momentum is struggling</w:t>
+      </w:r>
+      <w:r>
+        <w:t xml:space="preserve"> to continue</w:t>
+      </w:r>
+      <w:r>
+        <w:t xml:space="preserve"> </w:t>
+      </w:r>
+    </w:p>
+    <w:p>
+      <w:r>
+        <w:lastRenderedPageBreak/>
+        <w:t>Annual CPI growth hits 0%.</w:t>
+      </w:r>
+    </w:p>
+    <w:p>
+      <w:pPr>
+        <w:rPr>
+          <w:rFonts w:ascii="Helvetica" w:hAnsi="Helvetica" w:cs="Helvetica"/>
+          <w:color w:val="000000"/>
+          <w:sz w:val="27"/>
+          <w:szCs w:val="27"/>
+        </w:rPr>
+      </w:pPr>
+      <w:r>
+        <w:rPr>
+          <w:rFonts w:ascii="Helvetica" w:hAnsi="Helvetica" w:cs="Helvetica"/>
+          <w:color w:val="000000"/>
+          <w:sz w:val="27"/>
+          <w:szCs w:val="27"/>
+        </w:rPr>
+        <w:t xml:space="preserve">Liu </w:t>
+      </w:r>
+      <w:proofErr w:type="spellStart"/>
+      <w:r>
+        <w:rPr>
+          <w:rFonts w:ascii="Helvetica" w:hAnsi="Helvetica" w:cs="Helvetica"/>
+          <w:color w:val="000000"/>
+          <w:sz w:val="27"/>
+          <w:szCs w:val="27"/>
+        </w:rPr>
+        <w:t>Guoqiang</w:t>
+      </w:r>
+      <w:proofErr w:type="spellEnd"/>
+      <w:r>
+        <w:rPr>
+          <w:rFonts w:ascii="Helvetica" w:hAnsi="Helvetica" w:cs="Helvetica"/>
+          <w:color w:val="000000"/>
+          <w:sz w:val="27"/>
+          <w:szCs w:val="27"/>
+        </w:rPr>
+        <w:t xml:space="preserve">, deputy governor of the PBOC shrugged off inflation concerns. Chinese banks </w:t>
+      </w:r>
+      <w:r>
+        <w:rPr>
+          <w:rFonts w:ascii="Helvetica" w:hAnsi="Helvetica" w:cs="Helvetica"/>
+          <w:color w:val="000000"/>
+          <w:sz w:val="27"/>
+          <w:szCs w:val="27"/>
+        </w:rPr>
+        <w:t xml:space="preserve">issued 1.81tn Yuan in June (22% increase from May). </w:t>
+      </w:r>
+      <w:r>
+        <w:rPr>
+          <w:rFonts w:ascii="Helvetica" w:hAnsi="Helvetica" w:cs="Helvetica"/>
+          <w:color w:val="000000"/>
+          <w:sz w:val="27"/>
+          <w:szCs w:val="27"/>
+        </w:rPr>
+        <w:t xml:space="preserve">This suggests consumers are not yet feared by the threat as </w:t>
+      </w:r>
+      <w:r>
+        <w:rPr>
+          <w:rFonts w:ascii="Helvetica" w:hAnsi="Helvetica" w:cs="Helvetica"/>
+          <w:color w:val="000000"/>
+          <w:sz w:val="27"/>
+          <w:szCs w:val="27"/>
+        </w:rPr>
+        <w:t>deflation increases the real value of debt, subsequently making it harder to repay.</w:t>
+      </w:r>
+    </w:p>
+    <w:p>
+      <w:pPr>
+        <w:rPr>
+          <w:rFonts w:ascii="Helvetica" w:hAnsi="Helvetica" w:cs="Helvetica"/>
+          <w:color w:val="000000"/>
+          <w:sz w:val="27"/>
+          <w:szCs w:val="27"/>
+        </w:rPr>
+      </w:pPr>
+      <w:r>
+        <w:rPr>
+          <w:rFonts w:ascii="Helvetica" w:hAnsi="Helvetica" w:cs="Helvetica"/>
+          <w:color w:val="000000"/>
+          <w:sz w:val="27"/>
+          <w:szCs w:val="27"/>
+        </w:rPr>
+        <w:t>It is expected that China will cut interest rate</w:t>
+      </w:r>
+      <w:r>
+        <w:rPr>
+          <w:rFonts w:ascii="Helvetica" w:hAnsi="Helvetica" w:cs="Helvetica"/>
+          <w:color w:val="000000"/>
+          <w:sz w:val="27"/>
+          <w:szCs w:val="27"/>
+        </w:rPr>
+        <w:t>s</w:t>
+      </w:r>
+      <w:r>
+        <w:rPr>
+          <w:rFonts w:ascii="Helvetica" w:hAnsi="Helvetica" w:cs="Helvetica"/>
+          <w:color w:val="000000"/>
+          <w:sz w:val="27"/>
+          <w:szCs w:val="27"/>
+        </w:rPr>
+        <w:t xml:space="preserve">, amid concerns of the </w:t>
+      </w:r>
+      <w:r>
+        <w:rPr>
+          <w:rFonts w:ascii="Helvetica" w:hAnsi="Helvetica" w:cs="Helvetica"/>
+          <w:color w:val="000000"/>
+          <w:sz w:val="27"/>
+          <w:szCs w:val="27"/>
+        </w:rPr>
+        <w:t>miss</w:t>
+      </w:r>
+      <w:r>
+        <w:rPr>
+          <w:rFonts w:ascii="Helvetica" w:hAnsi="Helvetica" w:cs="Helvetica"/>
+          <w:color w:val="000000"/>
+          <w:sz w:val="27"/>
+          <w:szCs w:val="27"/>
+        </w:rPr>
+        <w:t>ing</w:t>
+      </w:r>
+      <w:r>
+        <w:rPr>
+          <w:rFonts w:ascii="Helvetica" w:hAnsi="Helvetica" w:cs="Helvetica"/>
+          <w:color w:val="000000"/>
+          <w:sz w:val="27"/>
+          <w:szCs w:val="27"/>
+        </w:rPr>
+        <w:t xml:space="preserve"> their 5%</w:t>
+      </w:r>
+      <w:r>
+        <w:rPr>
+          <w:rFonts w:ascii="Helvetica" w:hAnsi="Helvetica" w:cs="Helvetica"/>
+          <w:color w:val="000000"/>
+          <w:sz w:val="27"/>
+          <w:szCs w:val="27"/>
+        </w:rPr>
+        <w:t xml:space="preserve"> annual</w:t>
+      </w:r>
+      <w:r>
+        <w:rPr>
+          <w:rFonts w:ascii="Helvetica" w:hAnsi="Helvetica" w:cs="Helvetica"/>
+          <w:color w:val="000000"/>
+          <w:sz w:val="27"/>
+          <w:szCs w:val="27"/>
+        </w:rPr>
+        <w:t xml:space="preserve"> GD</w:t>
+      </w:r>
+      <w:r>
+        <w:rPr>
+          <w:rFonts w:ascii="Helvetica" w:hAnsi="Helvetica" w:cs="Helvetica"/>
+          <w:color w:val="000000"/>
+          <w:sz w:val="27"/>
+          <w:szCs w:val="27"/>
+        </w:rPr>
+        <w:t>P Growth target in 2023.</w:t>
+      </w:r>
+    </w:p>
+    <w:p>
+      <w:pPr>
+        <w:rPr>
+          <w:rFonts w:ascii="Helvetica" w:hAnsi="Helvetica" w:cs="Helvetica"/>
+          <w:color w:val="000000"/>
+          <w:sz w:val="27"/>
+          <w:szCs w:val="27"/>
+        </w:rPr>
+      </w:pPr>
+      <w:r>
+        <w:rPr>
+          <w:rFonts w:ascii="Helvetica" w:hAnsi="Helvetica" w:cs="Helvetica"/>
+          <w:noProof/>
+          <w:color w:val="000000"/>
+          <w:sz w:val="27"/>
+          <w:szCs w:val="27"/>
+        </w:rPr>
+        <w:drawing>
+          <wp:inline distT="0" distB="0" distL="0" distR="0" wp14:anchorId="54D7B691" wp14:editId="61FF7110">
+            <wp:extent cx="5731510" cy="2562225"/>
+            <wp:effectExtent l="0" t="0" r="2540" b="9525"/>
+            <wp:docPr id="14" name="Picture 14" descr="A graph showing a line graph&#10;&#10;Description automatically generated"/>
+            <wp:cNvGraphicFramePr>
+              <a:graphicFrameLocks xmlns:a="http://schemas.openxmlformats.org/drawingml/2006/main" noChangeAspect="1"/>
+            </wp:cNvGraphicFramePr>
+            <a:graphic xmlns:a="http://schemas.openxmlformats.org/drawingml/2006/main">
+              <a:graphicData uri="http://schemas.openxmlformats.org/drawingml/2006/picture">
+                <pic:pic xmlns:pic="http://schemas.openxmlformats.org/drawingml/2006/picture">
+                  <pic:nvPicPr>
+                    <pic:cNvPr id="14" name="Picture 14" descr="A graph showing a line graph&#10;&#10;Description automatically generated"/>
+                    <pic:cNvPicPr/>
+                  </pic:nvPicPr>
+                  <pic:blipFill>
+                    <a:blip r:embed="rId14"/>
+                    <a:stretch>
+                      <a:fillRect/>
+                    </a:stretch>
+                  </pic:blipFill>
+                  <pic:spPr>
+                    <a:xfrm>
+                      <a:off x="0" y="0"/>
+                      <a:ext cx="5731510" cy="2562225"/>
+                    </a:xfrm>
+                    <a:prstGeom prst="rect">
+                      <a:avLst/>
+                    </a:prstGeom>
+                  </pic:spPr>
+                </pic:pic>
+              </a:graphicData>
+            </a:graphic>
+          </wp:inline>
+        </w:drawing>
+      </w:r>
+    </w:p>
+    <w:p>
+      <w:pPr>
+        <w:rPr>
+          <w:rFonts w:ascii="Doric Agate Regular" w:hAnsi="Doric Agate Regular"/>
+          <w:color w:val="767676"/>
+          <w:spacing w:val="23"/>
+          <w:sz w:val="18"/>
+          <w:szCs w:val="18"/>
+          <w:shd w:val="clear" w:color="auto" w:fill="FFFFFF"/>
+        </w:rPr>
+      </w:pPr>
+      <w:r>
+        <w:rPr>
+          <w:rFonts w:ascii="Doric Agate Regular" w:hAnsi="Doric Agate Regular"/>
+          <w:color w:val="767676"/>
+          <w:spacing w:val="23"/>
+          <w:sz w:val="18"/>
+          <w:szCs w:val="18"/>
+          <w:shd w:val="clear" w:color="auto" w:fill="FFFFFF"/>
+        </w:rPr>
+        <w:t>NATIONAL BUREAU OF STATISTICS OF CHIN</w:t>
+      </w:r>
+      <w:r>
+        <w:rPr>
+          <w:rFonts w:ascii="Doric Agate Regular" w:hAnsi="Doric Agate Regular"/>
+          <w:color w:val="767676"/>
+          <w:spacing w:val="23"/>
+          <w:sz w:val="18"/>
+          <w:szCs w:val="18"/>
+          <w:shd w:val="clear" w:color="auto" w:fill="FFFFFF"/>
+        </w:rPr>
+        <w:t>A</w:t>
+      </w:r>
+    </w:p>
+    <w:p>
+      <w:pPr>
+        <w:rPr>
+          <w:rFonts w:ascii="Doric Agate Regular" w:hAnsi="Doric Agate Regular"/>
+          <w:color w:val="767676"/>
+          <w:spacing w:val="23"/>
+          <w:sz w:val="18"/>
+          <w:szCs w:val="18"/>
+          <w:shd w:val="clear" w:color="auto" w:fill="FFFFFF"/>
+        </w:rPr>
+      </w:pPr>
+    </w:p>
+    <w:p>
+      <w:r>
+        <w:rPr>
+          <w:rFonts w:ascii="Doric Agate Regular" w:hAnsi="Doric Agate Regular"/>
+          <w:color w:val="767676"/>
+          <w:spacing w:val="23"/>
+          <w:sz w:val="18"/>
+          <w:szCs w:val="18"/>
+          <w:shd w:val="clear" w:color="auto" w:fill="FFFFFF"/>
+        </w:rPr>
+        <w:t>The P</w:t>
+      </w:r>
+      <w:r>
+        <w:rPr>
+          <w:rFonts w:ascii="Doric Agate Regular" w:hAnsi="Doric Agate Regular"/>
+          <w:color w:val="767676"/>
+          <w:spacing w:val="23"/>
+          <w:sz w:val="18"/>
+          <w:szCs w:val="18"/>
+          <w:shd w:val="clear" w:color="auto" w:fill="FFFFFF"/>
+        </w:rPr>
+        <w:t>eoples Bank of Canada (PBoC)</w:t>
+      </w:r>
+      <w:r>
+        <w:rPr>
+          <w:rFonts w:ascii="Doric Agate Regular" w:hAnsi="Doric Agate Regular"/>
+          <w:color w:val="767676"/>
+          <w:spacing w:val="23"/>
+          <w:sz w:val="18"/>
+          <w:szCs w:val="18"/>
+          <w:shd w:val="clear" w:color="auto" w:fill="FFFFFF"/>
+        </w:rPr>
+        <w:t xml:space="preserve"> is expected to keep </w:t>
+      </w:r>
+      <w:r>
+        <w:rPr>
+          <w:rFonts w:ascii="Doric Agate Regular" w:hAnsi="Doric Agate Regular"/>
+          <w:color w:val="767676"/>
+          <w:spacing w:val="23"/>
+          <w:sz w:val="18"/>
+          <w:szCs w:val="18"/>
+          <w:shd w:val="clear" w:color="auto" w:fill="FFFFFF"/>
+        </w:rPr>
+        <w:t xml:space="preserve">the </w:t>
+      </w:r>
+      <w:proofErr w:type="gramStart"/>
+      <w:r>
+        <w:rPr>
+          <w:rFonts w:ascii="Doric Agate Regular" w:hAnsi="Doric Agate Regular"/>
+          <w:color w:val="767676"/>
+          <w:spacing w:val="23"/>
+          <w:sz w:val="18"/>
+          <w:szCs w:val="18"/>
+          <w:shd w:val="clear" w:color="auto" w:fill="FFFFFF"/>
+        </w:rPr>
+        <w:t>one year</w:t>
+      </w:r>
+      <w:proofErr w:type="gramEnd"/>
+      <w:r>
+        <w:rPr>
+          <w:rFonts w:ascii="Doric Agate Regular" w:hAnsi="Doric Agate Regular"/>
+          <w:color w:val="767676"/>
+          <w:spacing w:val="23"/>
+          <w:sz w:val="18"/>
+          <w:szCs w:val="18"/>
+          <w:shd w:val="clear" w:color="auto" w:fill="FFFFFF"/>
+        </w:rPr>
+        <w:t xml:space="preserve"> Loan Prime </w:t>
+      </w:r>
+      <w:r>
+        <w:rPr>
+          <w:rFonts w:ascii="Doric Agate Regular" w:hAnsi="Doric Agate Regular"/>
+          <w:color w:val="767676"/>
+          <w:spacing w:val="23"/>
+          <w:sz w:val="18"/>
+          <w:szCs w:val="18"/>
+          <w:shd w:val="clear" w:color="auto" w:fill="FFFFFF"/>
+        </w:rPr>
+        <w:t>Rate</w:t>
+      </w:r>
+      <w:r>
+        <w:rPr>
+          <w:rFonts w:ascii="Doric Agate Regular" w:hAnsi="Doric Agate Regular"/>
+          <w:color w:val="767676"/>
+          <w:spacing w:val="23"/>
+          <w:sz w:val="18"/>
+          <w:szCs w:val="18"/>
+          <w:shd w:val="clear" w:color="auto" w:fill="FFFFFF"/>
+        </w:rPr>
+        <w:t xml:space="preserve"> at 3.55</w:t>
+      </w:r>
+      <w:r>
+        <w:rPr>
+          <w:rFonts w:ascii="Doric Agate Regular" w:hAnsi="Doric Agate Regular"/>
+          <w:color w:val="767676"/>
+          <w:spacing w:val="23"/>
+          <w:sz w:val="18"/>
+          <w:szCs w:val="18"/>
+          <w:shd w:val="clear" w:color="auto" w:fill="FFFFFF"/>
+        </w:rPr>
+        <w:t xml:space="preserve">%. They are aiming to </w:t>
+      </w:r>
+      <w:r>
+        <w:rPr>
+          <w:rFonts w:ascii="Doric Agate Regular" w:hAnsi="Doric Agate Regular"/>
+          <w:color w:val="767676"/>
+          <w:spacing w:val="23"/>
+          <w:sz w:val="18"/>
+          <w:szCs w:val="18"/>
+          <w:shd w:val="clear" w:color="auto" w:fill="FFFFFF"/>
+        </w:rPr>
+        <w:t xml:space="preserve">lower borrowing costs and patch up the creaking </w:t>
+      </w:r>
+      <w:proofErr w:type="gramStart"/>
+      <w:r>
+        <w:rPr>
+          <w:rFonts w:ascii="Doric Agate Regular" w:hAnsi="Doric Agate Regular"/>
+          <w:color w:val="767676"/>
+          <w:spacing w:val="23"/>
+          <w:sz w:val="18"/>
+          <w:szCs w:val="18"/>
+          <w:shd w:val="clear" w:color="auto" w:fill="FFFFFF"/>
+        </w:rPr>
+        <w:t>Post-Covid</w:t>
+      </w:r>
+      <w:proofErr w:type="gramEnd"/>
+      <w:r>
+        <w:rPr>
+          <w:rFonts w:ascii="Doric Agate Regular" w:hAnsi="Doric Agate Regular"/>
+          <w:color w:val="767676"/>
+          <w:spacing w:val="23"/>
+          <w:sz w:val="18"/>
+          <w:szCs w:val="18"/>
+          <w:shd w:val="clear" w:color="auto" w:fill="FFFFFF"/>
+        </w:rPr>
+        <w:t xml:space="preserve"> economy</w:t>
+      </w:r>
+    </w:p>
+    <w:p>
+      <w:pPr>
+        <w:rPr>
+          <w:b/>
+          <w:bCs/>
+        </w:rPr>
+      </w:pPr>
+      <w:r>
+        <w:rPr>
+          <w:b/>
+          <w:bCs/>
+        </w:rPr>
+        <w:t>Other Headlines</w:t>
+      </w:r>
+    </w:p>
+    <w:p>
+      <w:r>
+        <w:t>● Dominoes and uber partnership</w:t>
+      </w:r>
+    </w:p>
+    <w:p>
+      <w:r>
+        <w:t xml:space="preserve">● US Credit Card debt is high at </w:t>
+      </w:r>
+      <w:r>
+        <w:t>$986b</w:t>
+      </w:r>
+      <w:r>
+        <w:t>n</w:t>
+      </w:r>
+      <w:r>
+        <w:t xml:space="preserve">, hinting that </w:t>
+      </w:r>
+      <w:r>
+        <w:t>there will be a slowdown in spending (alongside high interest rates)</w:t>
+      </w:r>
+    </w:p>
+    <w:p>
+      <w:r>
+        <w:t>● TikTok a</w:t>
+      </w:r>
+      <w:r>
+        <w:t>ims to scale the ‘TikTok Shop’ to $20bn valuation</w:t>
+      </w:r>
+    </w:p>
+    <w:p>
+      <w:pPr>
+        <w:rPr>
+          <w:b/>
+          <w:bCs/>
+          <w:sz w:val="32"/>
+          <w:szCs w:val="32"/>
+        </w:rPr>
+      </w:pPr>
+      <w:r>
+        <w:rPr>
+          <w:b/>
+          <w:bCs/>
+          <w:sz w:val="32"/>
+          <w:szCs w:val="32"/>
+          <w:highlight w:val="green"/>
+        </w:rPr>
+        <w:t>OTHER HEADLINES NEEDS TO BE DONE</w:t>
+      </w:r>
+    </w:p>
+    <w:p/>
+    <w:p/>
+    <w:p/>
+    <w:p/>
+    <w:p/>
+    <w:p/>
     <w:p/>
     <w:p/>
     <w:p/>
@@ -2657,7 +3426,6 @@
                 <w:sz w:val="28"/>
                 <w:szCs w:val="28"/>
               </w:rPr>
-              <w:lastRenderedPageBreak/>
               <w:t>Major Indices</w:t>
             </w:r>
             <w:r>
@@ -3052,6 +3820,9 @@
         <w:spacing w:line="240" w:lineRule="auto"/>
       </w:pPr>
       <w:r>
+        <w:rPr>
+          <w:noProof/>
+        </w:rPr>
         <w:drawing>
           <wp:anchor distT="0" distB="0" distL="114300" distR="114300" simplePos="0" relativeHeight="251675648" behindDoc="1" locked="0" layoutInCell="1" allowOverlap="1" wp14:anchorId="4A2EBEA4" wp14:editId="54F7A5CB">
             <wp:simplePos x="0" y="0"/>
@@ -3084,7 +3855,7 @@
                     <pic:cNvPicPr/>
                   </pic:nvPicPr>
                   <pic:blipFill>
-                    <a:blip r:embed="rId13" cstate="print">
+                    <a:blip r:embed="rId15" cstate="print">
                       <a:extLst>
                         <a:ext uri="{28A0092B-C50C-407E-A947-70E740481C1C}">
                           <a14:useLocalDpi xmlns:a14="http://schemas.microsoft.com/office/drawing/2010/main" val="0"/>
@@ -3604,9 +4375,11 @@
       </w:pPr>
       <w:r>
         <w:rPr>
-          <w:sz w:val="24"/>
-          <w:szCs w:val="24"/>
-        </w:rPr>
+          <w:noProof/>
+          <w:sz w:val="24"/>
+          <w:szCs w:val="24"/>
+        </w:rPr>
+        <w:lastRenderedPageBreak/>
         <w:drawing>
           <wp:anchor distT="0" distB="0" distL="114300" distR="114300" simplePos="0" relativeHeight="251674624" behindDoc="1" locked="0" layoutInCell="1" allowOverlap="1" wp14:anchorId="1D0F994B" wp14:editId="6F668058">
             <wp:simplePos x="0" y="0"/>
@@ -3639,7 +4412,7 @@
                     <pic:cNvPicPr/>
                   </pic:nvPicPr>
                   <pic:blipFill rotWithShape="1">
-                    <a:blip r:embed="rId14">
+                    <a:blip r:embed="rId16">
                       <a:extLst>
                         <a:ext uri="{28A0092B-C50C-407E-A947-70E740481C1C}">
                           <a14:useLocalDpi xmlns:a14="http://schemas.microsoft.com/office/drawing/2010/main" val="0"/>
@@ -3802,7 +4575,6 @@
           <w:bCs/>
           <w:u w:val="single"/>
         </w:rPr>
-        <w:lastRenderedPageBreak/>
         <w:t xml:space="preserve">Emerging Markets </w:t>
       </w:r>
       <w:r>
@@ -4281,6 +5053,7 @@
         <w:rPr>
           <w:b/>
           <w:bCs/>
+          <w:noProof/>
           <w:u w:val="single"/>
         </w:rPr>
         <w:drawing>
@@ -4315,7 +5088,7 @@
                     <pic:cNvPicPr/>
                   </pic:nvPicPr>
                   <pic:blipFill>
-                    <a:blip r:embed="rId15" cstate="print">
+                    <a:blip r:embed="rId17" cstate="print">
                       <a:extLst>
                         <a:ext uri="{28A0092B-C50C-407E-A947-70E740481C1C}">
                           <a14:useLocalDpi xmlns:a14="http://schemas.microsoft.com/office/drawing/2010/main" val="0"/>
@@ -4462,10 +5235,531 @@
         </w:tabs>
         <w:spacing w:line="240" w:lineRule="auto"/>
         <w:rPr>
+          <w:rFonts w:ascii="Arial" w:eastAsia="Times New Roman" w:hAnsi="Arial" w:cs="Arial"/>
+          <w:i/>
+          <w:iCs/>
+          <w:color w:val="0A4059"/>
+          <w:sz w:val="26"/>
+          <w:szCs w:val="26"/>
+        </w:rPr>
+      </w:pPr>
+      <w:r>
+        <w:rPr>
           <w:b/>
           <w:bCs/>
           <w:u w:val="single"/>
         </w:rPr>
+        <w:t xml:space="preserve">- </w:t>
+      </w:r>
+      <w:r>
+        <w:rPr>
+          <w:rFonts w:ascii="Arial" w:eastAsia="Times New Roman" w:hAnsi="Arial" w:cs="Arial"/>
+          <w:i/>
+          <w:iCs/>
+          <w:color w:val="0A4059"/>
+          <w:sz w:val="26"/>
+          <w:szCs w:val="26"/>
+        </w:rPr>
+        <w:t>U.S. borrowers applying for loans are being rejected at the highest rate in 5 years as lenders tighten the belt on loan requirements</w:t>
+      </w:r>
+    </w:p>
+    <w:p>
+      <w:pPr>
+        <w:numPr>
+          <w:ilvl w:val="0"/>
+          <w:numId w:val="3"/>
+        </w:numPr>
+        <w:spacing w:after="0" w:line="240" w:lineRule="auto"/>
+        <w:rPr>
+          <w:rFonts w:ascii="Arial" w:eastAsia="Times New Roman" w:hAnsi="Arial" w:cs="Arial"/>
+          <w:color w:val="0A4059"/>
+          <w:sz w:val="26"/>
+          <w:szCs w:val="26"/>
+        </w:rPr>
+      </w:pPr>
+      <w:r>
+        <w:rPr>
+          <w:rFonts w:ascii="Arial" w:eastAsia="Times New Roman" w:hAnsi="Arial" w:cs="Arial"/>
+          <w:i/>
+          <w:iCs/>
+          <w:color w:val="0A4059"/>
+          <w:sz w:val="26"/>
+          <w:szCs w:val="26"/>
+        </w:rPr>
+        <w:t xml:space="preserve">For the first time in years, </w:t>
+      </w:r>
+      <w:proofErr w:type="spellStart"/>
+      <w:r>
+        <w:rPr>
+          <w:rFonts w:ascii="Arial" w:eastAsia="Times New Roman" w:hAnsi="Arial" w:cs="Arial"/>
+          <w:i/>
+          <w:iCs/>
+          <w:color w:val="0A4059"/>
+          <w:sz w:val="26"/>
+          <w:szCs w:val="26"/>
+        </w:rPr>
+        <w:t>paychecks</w:t>
+      </w:r>
+      <w:proofErr w:type="spellEnd"/>
+      <w:r>
+        <w:rPr>
+          <w:rFonts w:ascii="Arial" w:eastAsia="Times New Roman" w:hAnsi="Arial" w:cs="Arial"/>
+          <w:i/>
+          <w:iCs/>
+          <w:color w:val="0A4059"/>
+          <w:sz w:val="26"/>
+          <w:szCs w:val="26"/>
+        </w:rPr>
+        <w:t xml:space="preserve"> increased more than inflation, leaving workers with a little extra spending money.</w:t>
+      </w:r>
+      <w:r>
+        <w:rPr>
+          <w:rFonts w:ascii="Arial" w:eastAsia="Times New Roman" w:hAnsi="Arial" w:cs="Arial"/>
+          <w:i/>
+          <w:iCs/>
+          <w:color w:val="0A4059"/>
+          <w:sz w:val="26"/>
+          <w:szCs w:val="26"/>
+        </w:rPr>
+        <w:t xml:space="preserve"> (US)</w:t>
+      </w:r>
+    </w:p>
+    <w:p>
+      <w:pPr>
+        <w:spacing w:after="0" w:line="240" w:lineRule="auto"/>
+      </w:pPr>
+      <w:r>
+        <w:rPr>
+          <w:rFonts w:ascii="Arial" w:eastAsia="Times New Roman" w:hAnsi="Arial" w:cs="Arial"/>
+          <w:i/>
+          <w:iCs/>
+          <w:color w:val="0A4059"/>
+          <w:sz w:val="26"/>
+          <w:szCs w:val="26"/>
+        </w:rPr>
+        <w:t xml:space="preserve">Microsoft acquisition of Activision: </w:t>
+      </w:r>
+      <w:r>
+        <w:rPr>
+          <w:rFonts w:ascii="Arial" w:hAnsi="Arial" w:cs="Arial"/>
+          <w:color w:val="464646"/>
+          <w:sz w:val="27"/>
+          <w:szCs w:val="27"/>
+        </w:rPr>
+        <w:t>The merger may still go ahead, but no one truly knows if or when. The original deadline for the merger to complete was July 18th, however this has </w:t>
+      </w:r>
+      <w:hyperlink r:id="rId18" w:tgtFrame="_blank" w:history="1">
+        <w:r>
+          <w:rPr>
+            <w:rStyle w:val="Hyperlink"/>
+            <w:rFonts w:ascii="Arial" w:hAnsi="Arial" w:cs="Arial"/>
+            <w:b/>
+            <w:bCs/>
+            <w:color w:val="007CBA"/>
+            <w:sz w:val="27"/>
+            <w:szCs w:val="27"/>
+          </w:rPr>
+          <w:t>now been extended</w:t>
+        </w:r>
+      </w:hyperlink>
+    </w:p>
+    <w:p>
+      <w:pPr>
+        <w:spacing w:after="0" w:line="240" w:lineRule="auto"/>
+        <w:rPr>
+          <w:rFonts w:ascii="Arial" w:hAnsi="Arial" w:cs="Arial"/>
+          <w:color w:val="464646"/>
+          <w:sz w:val="27"/>
+          <w:szCs w:val="27"/>
+        </w:rPr>
+      </w:pPr>
+      <w:r>
+        <w:rPr>
+          <w:rFonts w:ascii="Arial" w:hAnsi="Arial" w:cs="Arial"/>
+          <w:color w:val="464646"/>
+          <w:sz w:val="27"/>
+          <w:szCs w:val="27"/>
+        </w:rPr>
+        <w:t>The Microsoft Activision Blizzard merger has already been approved in several markets around the world. These include </w:t>
+      </w:r>
+      <w:hyperlink r:id="rId19" w:history="1">
+        <w:r>
+          <w:rPr>
+            <w:rStyle w:val="Hyperlink"/>
+            <w:rFonts w:ascii="Arial" w:hAnsi="Arial" w:cs="Arial"/>
+            <w:b/>
+            <w:bCs/>
+            <w:color w:val="007CBA"/>
+            <w:sz w:val="27"/>
+            <w:szCs w:val="27"/>
+          </w:rPr>
+          <w:t>the European Union</w:t>
+        </w:r>
+      </w:hyperlink>
+      <w:r>
+        <w:rPr>
+          <w:rFonts w:ascii="Arial" w:hAnsi="Arial" w:cs="Arial"/>
+          <w:color w:val="464646"/>
+          <w:sz w:val="27"/>
+          <w:szCs w:val="27"/>
+        </w:rPr>
+        <w:t xml:space="preserve">, </w:t>
+      </w:r>
+      <w:r>
+        <w:rPr>
+          <w:rFonts w:ascii="Arial" w:hAnsi="Arial" w:cs="Arial"/>
+          <w:color w:val="464646"/>
+          <w:sz w:val="27"/>
+          <w:szCs w:val="27"/>
+        </w:rPr>
+        <w:lastRenderedPageBreak/>
+        <w:t>Ukraine, Saudi Arabia, Brazil, Serbia, Chile, Japan, South Africa, South Korea and </w:t>
+      </w:r>
+      <w:hyperlink r:id="rId20" w:history="1">
+        <w:r>
+          <w:rPr>
+            <w:rStyle w:val="Hyperlink"/>
+            <w:rFonts w:ascii="Arial" w:hAnsi="Arial" w:cs="Arial"/>
+            <w:b/>
+            <w:bCs/>
+            <w:color w:val="007CBA"/>
+            <w:sz w:val="27"/>
+            <w:szCs w:val="27"/>
+          </w:rPr>
+          <w:t>China</w:t>
+        </w:r>
+      </w:hyperlink>
+      <w:r>
+        <w:rPr>
+          <w:rFonts w:ascii="Arial" w:hAnsi="Arial" w:cs="Arial"/>
+          <w:color w:val="464646"/>
+          <w:sz w:val="27"/>
+          <w:szCs w:val="27"/>
+        </w:rPr>
+        <w:t>.</w:t>
+      </w:r>
+    </w:p>
+    <w:p>
+      <w:pPr>
+        <w:spacing w:after="0" w:line="240" w:lineRule="auto"/>
+      </w:pPr>
+      <w:r>
+        <w:rPr>
+          <w:rFonts w:ascii="Arial" w:hAnsi="Arial" w:cs="Arial"/>
+          <w:color w:val="464646"/>
+          <w:sz w:val="27"/>
+          <w:szCs w:val="27"/>
+        </w:rPr>
+        <w:t>As of right now, the merger is currently pending in the United States. In December 2022, the </w:t>
+      </w:r>
+      <w:hyperlink r:id="rId21" w:history="1">
+        <w:r>
+          <w:rPr>
+            <w:rStyle w:val="Hyperlink"/>
+            <w:rFonts w:ascii="Arial" w:hAnsi="Arial" w:cs="Arial"/>
+            <w:b/>
+            <w:bCs/>
+            <w:color w:val="007CBA"/>
+            <w:sz w:val="27"/>
+            <w:szCs w:val="27"/>
+          </w:rPr>
+          <w:t xml:space="preserve">Federal Trade Commission (FTC) </w:t>
+        </w:r>
+        <w:proofErr w:type="spellStart"/>
+        <w:r>
+          <w:rPr>
+            <w:rStyle w:val="Hyperlink"/>
+            <w:rFonts w:ascii="Arial" w:hAnsi="Arial" w:cs="Arial"/>
+            <w:b/>
+            <w:bCs/>
+            <w:color w:val="007CBA"/>
+            <w:sz w:val="27"/>
+            <w:szCs w:val="27"/>
+          </w:rPr>
+          <w:t>preemptively</w:t>
+        </w:r>
+        <w:proofErr w:type="spellEnd"/>
+        <w:r>
+          <w:rPr>
+            <w:rStyle w:val="Hyperlink"/>
+            <w:rFonts w:ascii="Arial" w:hAnsi="Arial" w:cs="Arial"/>
+            <w:b/>
+            <w:bCs/>
+            <w:color w:val="007CBA"/>
+            <w:sz w:val="27"/>
+            <w:szCs w:val="27"/>
+          </w:rPr>
+          <w:t xml:space="preserve"> sued to block the deal</w:t>
+        </w:r>
+      </w:hyperlink>
+    </w:p>
+    <w:p>
+      <w:pPr>
+        <w:spacing w:after="0" w:line="240" w:lineRule="auto"/>
+        <w:rPr>
+          <w:rFonts w:ascii="Arial" w:eastAsia="Times New Roman" w:hAnsi="Arial" w:cs="Arial"/>
+          <w:color w:val="0A4059"/>
+          <w:sz w:val="26"/>
+          <w:szCs w:val="26"/>
+        </w:rPr>
+      </w:pPr>
+      <w:r>
+        <w:t>Microsoft have now won more time</w:t>
+      </w:r>
+      <w:r>
+        <w:t xml:space="preserve"> from British regulators to seal the </w:t>
+      </w:r>
+      <w:proofErr w:type="spellStart"/>
+      <w:r>
+        <w:t>ativision</w:t>
+      </w:r>
+      <w:proofErr w:type="spellEnd"/>
+      <w:r>
+        <w:t xml:space="preserve"> deal</w:t>
+      </w:r>
+    </w:p>
+    <w:p>
+      <w:pPr>
+        <w:tabs>
+          <w:tab w:val="left" w:pos="1012"/>
+        </w:tabs>
+        <w:spacing w:line="240" w:lineRule="auto"/>
+        <w:rPr>
+          <w:rFonts w:ascii="Arial" w:eastAsia="Times New Roman" w:hAnsi="Arial" w:cs="Arial"/>
+          <w:i/>
+          <w:iCs/>
+          <w:color w:val="0A4059"/>
+          <w:sz w:val="26"/>
+          <w:szCs w:val="26"/>
+        </w:rPr>
+      </w:pPr>
+    </w:p>
+    <w:p>
+      <w:pPr>
+        <w:tabs>
+          <w:tab w:val="left" w:pos="1012"/>
+        </w:tabs>
+        <w:spacing w:line="240" w:lineRule="auto"/>
+        <w:rPr>
+          <w:rFonts w:ascii="Arial" w:eastAsia="Times New Roman" w:hAnsi="Arial" w:cs="Arial"/>
+          <w:i/>
+          <w:iCs/>
+          <w:color w:val="0A4059"/>
+          <w:sz w:val="26"/>
+          <w:szCs w:val="26"/>
+        </w:rPr>
+      </w:pPr>
+      <w:r>
+        <w:rPr>
+          <w:rFonts w:ascii="Arial" w:eastAsia="Times New Roman" w:hAnsi="Arial" w:cs="Arial"/>
+          <w:i/>
+          <w:iCs/>
+          <w:color w:val="0A4059"/>
+          <w:sz w:val="26"/>
+          <w:szCs w:val="26"/>
+        </w:rPr>
+        <w:t xml:space="preserve">Earnings: </w:t>
+      </w:r>
+      <w:proofErr w:type="spellStart"/>
+      <w:r>
+        <w:rPr>
+          <w:rFonts w:ascii="Arial" w:eastAsia="Times New Roman" w:hAnsi="Arial" w:cs="Arial"/>
+          <w:i/>
+          <w:iCs/>
+          <w:color w:val="0A4059"/>
+          <w:sz w:val="26"/>
+          <w:szCs w:val="26"/>
+        </w:rPr>
+        <w:t>BofA</w:t>
+      </w:r>
+      <w:proofErr w:type="spellEnd"/>
+      <w:r>
+        <w:rPr>
+          <w:rFonts w:ascii="Arial" w:eastAsia="Times New Roman" w:hAnsi="Arial" w:cs="Arial"/>
+          <w:i/>
+          <w:iCs/>
+          <w:color w:val="0A4059"/>
+          <w:sz w:val="26"/>
+          <w:szCs w:val="26"/>
+        </w:rPr>
+        <w:t xml:space="preserve"> 2023 Q2</w:t>
+      </w:r>
+    </w:p>
+    <w:p>
+      <w:pPr>
+        <w:tabs>
+          <w:tab w:val="left" w:pos="1012"/>
+        </w:tabs>
+        <w:spacing w:line="240" w:lineRule="auto"/>
+        <w:rPr>
+          <w:rFonts w:ascii="Arial" w:eastAsia="Times New Roman" w:hAnsi="Arial" w:cs="Arial"/>
+          <w:i/>
+          <w:iCs/>
+          <w:color w:val="0A4059"/>
+          <w:sz w:val="26"/>
+          <w:szCs w:val="26"/>
+        </w:rPr>
+      </w:pPr>
+      <w:r>
+        <w:rPr>
+          <w:rFonts w:ascii="Arial" w:eastAsia="Times New Roman" w:hAnsi="Arial" w:cs="Arial"/>
+          <w:i/>
+          <w:iCs/>
+          <w:color w:val="0A4059"/>
+          <w:sz w:val="26"/>
+          <w:szCs w:val="26"/>
+        </w:rPr>
+        <w:t>Earnings came in at $0.88 a share (vs 0.84 expected)</w:t>
+      </w:r>
+    </w:p>
+    <w:p>
+      <w:pPr>
+        <w:tabs>
+          <w:tab w:val="left" w:pos="1012"/>
+        </w:tabs>
+        <w:spacing w:line="240" w:lineRule="auto"/>
+        <w:rPr>
+          <w:rFonts w:ascii="Helvetica" w:hAnsi="Helvetica" w:cs="Helvetica"/>
+          <w:color w:val="171717"/>
+        </w:rPr>
+      </w:pPr>
+      <w:r>
+        <w:rPr>
+          <w:rFonts w:ascii="Helvetica" w:hAnsi="Helvetica" w:cs="Helvetica"/>
+          <w:color w:val="171717"/>
+        </w:rPr>
+        <w:t xml:space="preserve">Revenue came in at </w:t>
+      </w:r>
+      <w:r>
+        <w:rPr>
+          <w:rFonts w:ascii="Helvetica" w:hAnsi="Helvetica" w:cs="Helvetica"/>
+          <w:color w:val="171717"/>
+        </w:rPr>
+        <w:t>$25.33 billion vs. an expected $25.05 billion</w:t>
+      </w:r>
+      <w:r>
+        <w:rPr>
+          <w:rFonts w:ascii="Helvetica" w:hAnsi="Helvetica" w:cs="Helvetica"/>
+          <w:color w:val="171717"/>
+        </w:rPr>
+        <w:t xml:space="preserve"> (an 11% increase)</w:t>
+      </w:r>
+    </w:p>
+    <w:p>
+      <w:pPr>
+        <w:tabs>
+          <w:tab w:val="left" w:pos="1012"/>
+        </w:tabs>
+        <w:spacing w:line="240" w:lineRule="auto"/>
+        <w:rPr>
+          <w:rFonts w:ascii="Helvetica" w:hAnsi="Helvetica" w:cs="Helvetica"/>
+          <w:color w:val="171717"/>
+        </w:rPr>
+      </w:pPr>
+      <w:r>
+        <w:rPr>
+          <w:rFonts w:ascii="Helvetica" w:hAnsi="Helvetica" w:cs="Helvetica"/>
+          <w:color w:val="171717"/>
+        </w:rPr>
+        <w:t>FICC trading revenue jumped 18%</w:t>
+      </w:r>
+    </w:p>
+    <w:p>
+      <w:pPr>
+        <w:tabs>
+          <w:tab w:val="left" w:pos="1012"/>
+        </w:tabs>
+        <w:spacing w:line="240" w:lineRule="auto"/>
+        <w:rPr>
+          <w:rFonts w:ascii="Helvetica" w:hAnsi="Helvetica" w:cs="Helvetica"/>
+          <w:color w:val="171717"/>
+        </w:rPr>
+      </w:pPr>
+      <w:proofErr w:type="spellStart"/>
+      <w:r>
+        <w:rPr>
+          <w:rFonts w:ascii="Helvetica" w:hAnsi="Helvetica" w:cs="Helvetica"/>
+          <w:color w:val="171717"/>
+        </w:rPr>
+        <w:t>BofA</w:t>
+      </w:r>
+      <w:proofErr w:type="spellEnd"/>
+      <w:r>
+        <w:rPr>
+          <w:rFonts w:ascii="Helvetica" w:hAnsi="Helvetica" w:cs="Helvetica"/>
+          <w:color w:val="171717"/>
+        </w:rPr>
+        <w:t xml:space="preserve"> stock (BAC) climbed 4.42</w:t>
+      </w:r>
+      <w:r>
+        <w:rPr>
+          <w:rFonts w:ascii="Helvetica" w:hAnsi="Helvetica" w:cs="Helvetica"/>
+          <w:color w:val="171717"/>
+        </w:rPr>
+        <w:t>% on Tuesday</w:t>
+      </w:r>
+      <w:r>
+        <w:rPr>
+          <w:rFonts w:ascii="Helvetica" w:hAnsi="Helvetica" w:cs="Helvetica"/>
+          <w:color w:val="171717"/>
+        </w:rPr>
+        <w:t>, but still 37.6% lower than its</w:t>
+      </w:r>
+      <w:r>
+        <w:rPr>
+          <w:rFonts w:ascii="Helvetica" w:hAnsi="Helvetica" w:cs="Helvetica"/>
+          <w:color w:val="171717"/>
+        </w:rPr>
+        <w:t xml:space="preserve"> </w:t>
+      </w:r>
+      <w:r>
+        <w:rPr>
+          <w:rFonts w:ascii="Helvetica" w:hAnsi="Helvetica" w:cs="Helvetica"/>
+          <w:color w:val="171717"/>
+        </w:rPr>
+        <w:t xml:space="preserve">3 year high in Jan 2022. </w:t>
+      </w:r>
+    </w:p>
+    <w:p>
+      <w:pPr>
+        <w:tabs>
+          <w:tab w:val="left" w:pos="1012"/>
+        </w:tabs>
+        <w:spacing w:line="240" w:lineRule="auto"/>
+        <w:rPr>
+          <w:rFonts w:ascii="Arial" w:eastAsia="Times New Roman" w:hAnsi="Arial" w:cs="Arial"/>
+          <w:i/>
+          <w:iCs/>
+          <w:color w:val="0A4059"/>
+          <w:sz w:val="26"/>
+          <w:szCs w:val="26"/>
+        </w:rPr>
+      </w:pPr>
+    </w:p>
+    <w:p>
+      <w:pPr>
+        <w:tabs>
+          <w:tab w:val="left" w:pos="1012"/>
+        </w:tabs>
+        <w:spacing w:line="240" w:lineRule="auto"/>
+        <w:rPr>
+          <w:b/>
+          <w:bCs/>
+          <w:u w:val="single"/>
+        </w:rPr>
+      </w:pPr>
+    </w:p>
+    <w:p>
+      <w:pPr>
+        <w:tabs>
+          <w:tab w:val="left" w:pos="1012"/>
+        </w:tabs>
+        <w:spacing w:line="240" w:lineRule="auto"/>
+        <w:rPr>
+          <w:b/>
+          <w:bCs/>
+          <w:u w:val="single"/>
+        </w:rPr>
       </w:pPr>
     </w:p>
     <w:p>
@@ -4594,8 +5888,874 @@
         <w:t>$25tn worth of companies will release their earnings</w:t>
       </w:r>
     </w:p>
+    <w:p>
+      <w:pPr>
+        <w:tabs>
+          <w:tab w:val="left" w:pos="1012"/>
+        </w:tabs>
+        <w:spacing w:after="0" w:line="240" w:lineRule="auto"/>
+      </w:pPr>
+    </w:p>
+    <w:p>
+      <w:pPr>
+        <w:tabs>
+          <w:tab w:val="left" w:pos="1012"/>
+        </w:tabs>
+        <w:spacing w:after="0" w:line="240" w:lineRule="auto"/>
+      </w:pPr>
+      <w:r>
+        <w:t>INSERT PHOTO?</w:t>
+      </w:r>
+    </w:p>
+    <w:p>
+      <w:pPr>
+        <w:tabs>
+          <w:tab w:val="left" w:pos="1012"/>
+        </w:tabs>
+        <w:spacing w:after="0" w:line="240" w:lineRule="auto"/>
+      </w:pPr>
+    </w:p>
+    <w:p>
+      <w:pPr>
+        <w:tabs>
+          <w:tab w:val="left" w:pos="1012"/>
+        </w:tabs>
+        <w:spacing w:after="0" w:line="240" w:lineRule="auto"/>
+        <w:rPr>
+          <w:b/>
+          <w:bCs/>
+          <w:sz w:val="32"/>
+          <w:szCs w:val="32"/>
+        </w:rPr>
+      </w:pPr>
+      <w:r>
+        <w:rPr>
+          <w:b/>
+          <w:bCs/>
+          <w:sz w:val="32"/>
+          <w:szCs w:val="32"/>
+          <w:highlight w:val="green"/>
+        </w:rPr>
+        <w:t>REPORT DONE</w:t>
+      </w:r>
+    </w:p>
+    <w:p>
+      <w:pPr>
+        <w:tabs>
+          <w:tab w:val="left" w:pos="1012"/>
+        </w:tabs>
+        <w:spacing w:after="0" w:line="240" w:lineRule="auto"/>
+        <w:rPr>
+          <w:b/>
+          <w:bCs/>
+          <w:sz w:val="32"/>
+          <w:szCs w:val="32"/>
+        </w:rPr>
+      </w:pPr>
+    </w:p>
+    <w:p>
+      <w:pPr>
+        <w:tabs>
+          <w:tab w:val="left" w:pos="1012"/>
+        </w:tabs>
+        <w:spacing w:after="0" w:line="240" w:lineRule="auto"/>
+        <w:rPr>
+          <w:b/>
+          <w:bCs/>
+          <w:sz w:val="32"/>
+          <w:szCs w:val="32"/>
+        </w:rPr>
+      </w:pPr>
+    </w:p>
+    <w:p>
+      <w:pPr>
+        <w:tabs>
+          <w:tab w:val="left" w:pos="1012"/>
+        </w:tabs>
+        <w:spacing w:after="0" w:line="240" w:lineRule="auto"/>
+        <w:rPr>
+          <w:b/>
+          <w:bCs/>
+          <w:sz w:val="32"/>
+          <w:szCs w:val="32"/>
+        </w:rPr>
+      </w:pPr>
+    </w:p>
+    <w:p>
+      <w:pPr>
+        <w:tabs>
+          <w:tab w:val="left" w:pos="1012"/>
+        </w:tabs>
+        <w:spacing w:after="0" w:line="240" w:lineRule="auto"/>
+        <w:rPr>
+          <w:b/>
+          <w:bCs/>
+          <w:sz w:val="32"/>
+          <w:szCs w:val="32"/>
+        </w:rPr>
+      </w:pPr>
+    </w:p>
+    <w:p>
+      <w:pPr>
+        <w:tabs>
+          <w:tab w:val="left" w:pos="1012"/>
+        </w:tabs>
+        <w:spacing w:after="0" w:line="240" w:lineRule="auto"/>
+        <w:rPr>
+          <w:b/>
+          <w:bCs/>
+          <w:sz w:val="32"/>
+          <w:szCs w:val="32"/>
+        </w:rPr>
+      </w:pPr>
+    </w:p>
+    <w:p>
+      <w:pPr>
+        <w:tabs>
+          <w:tab w:val="left" w:pos="1012"/>
+        </w:tabs>
+        <w:spacing w:after="0" w:line="240" w:lineRule="auto"/>
+        <w:rPr>
+          <w:b/>
+          <w:bCs/>
+          <w:sz w:val="32"/>
+          <w:szCs w:val="32"/>
+        </w:rPr>
+      </w:pPr>
+    </w:p>
+    <w:p>
+      <w:pPr>
+        <w:tabs>
+          <w:tab w:val="left" w:pos="1012"/>
+        </w:tabs>
+        <w:spacing w:after="0" w:line="240" w:lineRule="auto"/>
+        <w:rPr>
+          <w:b/>
+          <w:bCs/>
+          <w:sz w:val="32"/>
+          <w:szCs w:val="32"/>
+        </w:rPr>
+      </w:pPr>
+    </w:p>
+    <w:p>
+      <w:pPr>
+        <w:tabs>
+          <w:tab w:val="left" w:pos="1012"/>
+        </w:tabs>
+        <w:spacing w:after="0" w:line="240" w:lineRule="auto"/>
+        <w:rPr>
+          <w:b/>
+          <w:bCs/>
+          <w:sz w:val="32"/>
+          <w:szCs w:val="32"/>
+        </w:rPr>
+      </w:pPr>
+    </w:p>
+    <w:p>
+      <w:pPr>
+        <w:tabs>
+          <w:tab w:val="left" w:pos="1012"/>
+        </w:tabs>
+        <w:spacing w:after="0" w:line="240" w:lineRule="auto"/>
+        <w:rPr>
+          <w:b/>
+          <w:bCs/>
+          <w:sz w:val="32"/>
+          <w:szCs w:val="32"/>
+        </w:rPr>
+      </w:pPr>
+    </w:p>
+    <w:p>
+      <w:pPr>
+        <w:tabs>
+          <w:tab w:val="left" w:pos="1012"/>
+        </w:tabs>
+        <w:spacing w:after="0" w:line="240" w:lineRule="auto"/>
+        <w:rPr>
+          <w:b/>
+          <w:bCs/>
+          <w:sz w:val="32"/>
+          <w:szCs w:val="32"/>
+        </w:rPr>
+      </w:pPr>
+    </w:p>
+    <w:p>
+      <w:pPr>
+        <w:tabs>
+          <w:tab w:val="left" w:pos="1012"/>
+        </w:tabs>
+        <w:spacing w:after="0" w:line="240" w:lineRule="auto"/>
+        <w:rPr>
+          <w:b/>
+          <w:bCs/>
+          <w:sz w:val="32"/>
+          <w:szCs w:val="32"/>
+        </w:rPr>
+      </w:pPr>
+    </w:p>
+    <w:p>
+      <w:pPr>
+        <w:tabs>
+          <w:tab w:val="left" w:pos="1012"/>
+        </w:tabs>
+        <w:spacing w:after="0" w:line="240" w:lineRule="auto"/>
+        <w:rPr>
+          <w:b/>
+          <w:bCs/>
+          <w:sz w:val="32"/>
+          <w:szCs w:val="32"/>
+        </w:rPr>
+      </w:pPr>
+    </w:p>
+    <w:p>
+      <w:pPr>
+        <w:tabs>
+          <w:tab w:val="left" w:pos="1012"/>
+        </w:tabs>
+        <w:spacing w:after="0" w:line="240" w:lineRule="auto"/>
+        <w:rPr>
+          <w:b/>
+          <w:bCs/>
+          <w:sz w:val="32"/>
+          <w:szCs w:val="32"/>
+        </w:rPr>
+      </w:pPr>
+    </w:p>
+    <w:p>
+      <w:pPr>
+        <w:tabs>
+          <w:tab w:val="left" w:pos="1012"/>
+        </w:tabs>
+        <w:spacing w:after="0" w:line="240" w:lineRule="auto"/>
+        <w:rPr>
+          <w:b/>
+          <w:bCs/>
+          <w:sz w:val="32"/>
+          <w:szCs w:val="32"/>
+        </w:rPr>
+      </w:pPr>
+    </w:p>
+    <w:p>
+      <w:pPr>
+        <w:tabs>
+          <w:tab w:val="left" w:pos="1012"/>
+        </w:tabs>
+        <w:spacing w:after="0" w:line="240" w:lineRule="auto"/>
+        <w:rPr>
+          <w:b/>
+          <w:bCs/>
+          <w:sz w:val="32"/>
+          <w:szCs w:val="32"/>
+        </w:rPr>
+      </w:pPr>
+    </w:p>
+    <w:p>
+      <w:pPr>
+        <w:tabs>
+          <w:tab w:val="left" w:pos="1012"/>
+        </w:tabs>
+        <w:spacing w:after="0" w:line="240" w:lineRule="auto"/>
+        <w:rPr>
+          <w:b/>
+          <w:bCs/>
+          <w:sz w:val="32"/>
+          <w:szCs w:val="32"/>
+        </w:rPr>
+      </w:pPr>
+    </w:p>
+    <w:p>
+      <w:pPr>
+        <w:tabs>
+          <w:tab w:val="left" w:pos="1012"/>
+        </w:tabs>
+        <w:spacing w:after="0" w:line="240" w:lineRule="auto"/>
+        <w:rPr>
+          <w:b/>
+          <w:bCs/>
+          <w:sz w:val="32"/>
+          <w:szCs w:val="32"/>
+        </w:rPr>
+      </w:pPr>
+    </w:p>
+    <w:p>
+      <w:pPr>
+        <w:tabs>
+          <w:tab w:val="left" w:pos="1012"/>
+        </w:tabs>
+        <w:spacing w:after="0" w:line="240" w:lineRule="auto"/>
+        <w:rPr>
+          <w:b/>
+          <w:bCs/>
+          <w:sz w:val="32"/>
+          <w:szCs w:val="32"/>
+        </w:rPr>
+      </w:pPr>
+    </w:p>
+    <w:p>
+      <w:pPr>
+        <w:tabs>
+          <w:tab w:val="left" w:pos="1012"/>
+        </w:tabs>
+        <w:spacing w:after="0" w:line="240" w:lineRule="auto"/>
+        <w:rPr>
+          <w:b/>
+          <w:bCs/>
+          <w:sz w:val="32"/>
+          <w:szCs w:val="32"/>
+        </w:rPr>
+      </w:pPr>
+    </w:p>
+    <w:p>
+      <w:pPr>
+        <w:tabs>
+          <w:tab w:val="left" w:pos="1012"/>
+        </w:tabs>
+        <w:spacing w:after="0" w:line="240" w:lineRule="auto"/>
+        <w:rPr>
+          <w:b/>
+          <w:bCs/>
+          <w:sz w:val="32"/>
+          <w:szCs w:val="32"/>
+        </w:rPr>
+      </w:pPr>
+    </w:p>
+    <w:p>
+      <w:pPr>
+        <w:tabs>
+          <w:tab w:val="left" w:pos="1012"/>
+        </w:tabs>
+        <w:spacing w:after="0" w:line="240" w:lineRule="auto"/>
+        <w:rPr>
+          <w:b/>
+          <w:bCs/>
+          <w:sz w:val="32"/>
+          <w:szCs w:val="32"/>
+        </w:rPr>
+      </w:pPr>
+    </w:p>
+    <w:p>
+      <w:pPr>
+        <w:tabs>
+          <w:tab w:val="left" w:pos="1012"/>
+        </w:tabs>
+        <w:spacing w:after="0" w:line="240" w:lineRule="auto"/>
+        <w:rPr>
+          <w:b/>
+          <w:bCs/>
+          <w:sz w:val="32"/>
+          <w:szCs w:val="32"/>
+        </w:rPr>
+      </w:pPr>
+    </w:p>
+    <w:p>
+      <w:pPr>
+        <w:tabs>
+          <w:tab w:val="left" w:pos="1012"/>
+        </w:tabs>
+        <w:spacing w:after="0" w:line="240" w:lineRule="auto"/>
+        <w:rPr>
+          <w:b/>
+          <w:bCs/>
+          <w:sz w:val="32"/>
+          <w:szCs w:val="32"/>
+        </w:rPr>
+      </w:pPr>
+    </w:p>
+    <w:p>
+      <w:pPr>
+        <w:tabs>
+          <w:tab w:val="left" w:pos="1012"/>
+        </w:tabs>
+        <w:spacing w:after="0" w:line="240" w:lineRule="auto"/>
+        <w:rPr>
+          <w:b/>
+          <w:bCs/>
+          <w:sz w:val="32"/>
+          <w:szCs w:val="32"/>
+        </w:rPr>
+      </w:pPr>
+    </w:p>
+    <w:p>
+      <w:pPr>
+        <w:tabs>
+          <w:tab w:val="left" w:pos="1012"/>
+        </w:tabs>
+        <w:spacing w:after="0" w:line="240" w:lineRule="auto"/>
+        <w:rPr>
+          <w:b/>
+          <w:bCs/>
+          <w:sz w:val="32"/>
+          <w:szCs w:val="32"/>
+        </w:rPr>
+      </w:pPr>
+    </w:p>
+    <w:p>
+      <w:pPr>
+        <w:tabs>
+          <w:tab w:val="left" w:pos="1012"/>
+        </w:tabs>
+        <w:spacing w:after="0" w:line="240" w:lineRule="auto"/>
+        <w:rPr>
+          <w:b/>
+          <w:bCs/>
+          <w:sz w:val="32"/>
+          <w:szCs w:val="32"/>
+        </w:rPr>
+      </w:pPr>
+    </w:p>
+    <w:p>
+      <w:pPr>
+        <w:tabs>
+          <w:tab w:val="left" w:pos="1012"/>
+        </w:tabs>
+        <w:spacing w:after="0" w:line="240" w:lineRule="auto"/>
+        <w:rPr>
+          <w:b/>
+          <w:bCs/>
+          <w:sz w:val="32"/>
+          <w:szCs w:val="32"/>
+        </w:rPr>
+      </w:pPr>
+    </w:p>
+    <w:p>
+      <w:pPr>
+        <w:tabs>
+          <w:tab w:val="left" w:pos="1012"/>
+        </w:tabs>
+        <w:spacing w:after="0" w:line="240" w:lineRule="auto"/>
+        <w:rPr>
+          <w:b/>
+          <w:bCs/>
+          <w:sz w:val="32"/>
+          <w:szCs w:val="32"/>
+        </w:rPr>
+      </w:pPr>
+    </w:p>
+    <w:p>
+      <w:pPr>
+        <w:tabs>
+          <w:tab w:val="left" w:pos="1012"/>
+        </w:tabs>
+        <w:spacing w:after="0" w:line="240" w:lineRule="auto"/>
+        <w:rPr>
+          <w:b/>
+          <w:bCs/>
+          <w:sz w:val="32"/>
+          <w:szCs w:val="32"/>
+        </w:rPr>
+      </w:pPr>
+    </w:p>
+    <w:p>
+      <w:pPr>
+        <w:tabs>
+          <w:tab w:val="left" w:pos="1012"/>
+        </w:tabs>
+        <w:spacing w:after="0" w:line="240" w:lineRule="auto"/>
+        <w:rPr>
+          <w:b/>
+          <w:bCs/>
+          <w:sz w:val="32"/>
+          <w:szCs w:val="32"/>
+        </w:rPr>
+      </w:pPr>
+    </w:p>
+    <w:p>
+      <w:pPr>
+        <w:tabs>
+          <w:tab w:val="left" w:pos="1012"/>
+        </w:tabs>
+        <w:spacing w:after="0" w:line="240" w:lineRule="auto"/>
+        <w:rPr>
+          <w:b/>
+          <w:bCs/>
+          <w:sz w:val="32"/>
+          <w:szCs w:val="32"/>
+        </w:rPr>
+      </w:pPr>
+      <w:r>
+        <w:rPr>
+          <w:b/>
+          <w:bCs/>
+          <w:sz w:val="32"/>
+          <w:szCs w:val="32"/>
+        </w:rPr>
+        <w:t xml:space="preserve">TITLE: FOMC MEETING </w:t>
+      </w:r>
+    </w:p>
+    <w:p>
+      <w:pPr>
+        <w:tabs>
+          <w:tab w:val="left" w:pos="1012"/>
+        </w:tabs>
+        <w:spacing w:after="0" w:line="240" w:lineRule="auto"/>
+        <w:rPr>
+          <w:b/>
+          <w:bCs/>
+          <w:sz w:val="32"/>
+          <w:szCs w:val="32"/>
+        </w:rPr>
+      </w:pPr>
+      <w:r>
+        <w:rPr>
+          <w:b/>
+          <w:bCs/>
+          <w:sz w:val="32"/>
+          <w:szCs w:val="32"/>
+        </w:rPr>
+        <w:t>~Table~</w:t>
+      </w:r>
+    </w:p>
+    <w:p>
+      <w:pPr>
+        <w:tabs>
+          <w:tab w:val="left" w:pos="1012"/>
+        </w:tabs>
+        <w:spacing w:after="0" w:line="240" w:lineRule="auto"/>
+        <w:rPr>
+          <w:b/>
+          <w:bCs/>
+          <w:sz w:val="32"/>
+          <w:szCs w:val="32"/>
+        </w:rPr>
+      </w:pPr>
+    </w:p>
+    <w:p>
+      <w:pPr>
+        <w:tabs>
+          <w:tab w:val="left" w:pos="1012"/>
+        </w:tabs>
+        <w:spacing w:after="0" w:line="240" w:lineRule="auto"/>
+        <w:rPr>
+          <w:b/>
+          <w:bCs/>
+          <w:sz w:val="32"/>
+          <w:szCs w:val="32"/>
+        </w:rPr>
+      </w:pPr>
+      <w:r>
+        <w:rPr>
+          <w:b/>
+          <w:bCs/>
+          <w:sz w:val="32"/>
+          <w:szCs w:val="32"/>
+        </w:rPr>
+        <w:t xml:space="preserve">FED rate hike: </w:t>
+      </w:r>
+    </w:p>
+    <w:p>
+      <w:pPr>
+        <w:tabs>
+          <w:tab w:val="left" w:pos="1012"/>
+        </w:tabs>
+        <w:spacing w:after="0" w:line="240" w:lineRule="auto"/>
+        <w:rPr>
+          <w:b/>
+          <w:bCs/>
+          <w:sz w:val="32"/>
+          <w:szCs w:val="32"/>
+        </w:rPr>
+      </w:pPr>
+      <w:r>
+        <w:rPr>
+          <w:b/>
+          <w:bCs/>
+          <w:sz w:val="32"/>
+          <w:szCs w:val="32"/>
+        </w:rPr>
+        <w:t>Other Headlines: Tottenham owner insider trading</w:t>
+      </w:r>
+    </w:p>
+    <w:p>
+      <w:pPr>
+        <w:tabs>
+          <w:tab w:val="left" w:pos="1012"/>
+        </w:tabs>
+        <w:spacing w:after="0" w:line="240" w:lineRule="auto"/>
+        <w:rPr>
+          <w:b/>
+          <w:bCs/>
+          <w:sz w:val="32"/>
+          <w:szCs w:val="32"/>
+        </w:rPr>
+      </w:pPr>
+    </w:p>
+    <w:p>
+      <w:pPr>
+        <w:tabs>
+          <w:tab w:val="left" w:pos="1012"/>
+        </w:tabs>
+        <w:spacing w:after="0" w:line="240" w:lineRule="auto"/>
+        <w:rPr>
+          <w:b/>
+          <w:bCs/>
+          <w:sz w:val="32"/>
+          <w:szCs w:val="32"/>
+        </w:rPr>
+      </w:pPr>
+    </w:p>
+    <w:p>
+      <w:pPr>
+        <w:tabs>
+          <w:tab w:val="left" w:pos="1012"/>
+        </w:tabs>
+        <w:spacing w:after="0" w:line="240" w:lineRule="auto"/>
+        <w:rPr>
+          <w:b/>
+          <w:bCs/>
+          <w:sz w:val="32"/>
+          <w:szCs w:val="32"/>
+        </w:rPr>
+      </w:pPr>
+    </w:p>
+    <w:p>
+      <w:pPr>
+        <w:tabs>
+          <w:tab w:val="left" w:pos="1012"/>
+        </w:tabs>
+        <w:spacing w:after="0" w:line="240" w:lineRule="auto"/>
+        <w:rPr>
+          <w:b/>
+          <w:bCs/>
+          <w:sz w:val="32"/>
+          <w:szCs w:val="32"/>
+        </w:rPr>
+      </w:pPr>
+    </w:p>
+    <w:p>
+      <w:pPr>
+        <w:tabs>
+          <w:tab w:val="left" w:pos="1012"/>
+        </w:tabs>
+        <w:spacing w:after="0" w:line="240" w:lineRule="auto"/>
+        <w:rPr>
+          <w:b/>
+          <w:bCs/>
+          <w:sz w:val="32"/>
+          <w:szCs w:val="32"/>
+        </w:rPr>
+      </w:pPr>
+    </w:p>
+    <w:p>
+      <w:pPr>
+        <w:tabs>
+          <w:tab w:val="left" w:pos="1012"/>
+        </w:tabs>
+        <w:spacing w:after="0" w:line="240" w:lineRule="auto"/>
+        <w:rPr>
+          <w:b/>
+          <w:bCs/>
+          <w:sz w:val="32"/>
+          <w:szCs w:val="32"/>
+        </w:rPr>
+      </w:pPr>
+    </w:p>
+    <w:p>
+      <w:pPr>
+        <w:tabs>
+          <w:tab w:val="left" w:pos="1012"/>
+        </w:tabs>
+        <w:spacing w:after="0" w:line="240" w:lineRule="auto"/>
+        <w:rPr>
+          <w:b/>
+          <w:bCs/>
+          <w:sz w:val="32"/>
+          <w:szCs w:val="32"/>
+        </w:rPr>
+      </w:pPr>
+    </w:p>
+    <w:p>
+      <w:pPr>
+        <w:tabs>
+          <w:tab w:val="left" w:pos="1012"/>
+        </w:tabs>
+        <w:spacing w:after="0" w:line="240" w:lineRule="auto"/>
+        <w:rPr>
+          <w:b/>
+          <w:bCs/>
+          <w:sz w:val="32"/>
+          <w:szCs w:val="32"/>
+        </w:rPr>
+      </w:pPr>
+    </w:p>
+    <w:p>
+      <w:pPr>
+        <w:tabs>
+          <w:tab w:val="left" w:pos="1012"/>
+        </w:tabs>
+        <w:spacing w:after="0" w:line="240" w:lineRule="auto"/>
+        <w:rPr>
+          <w:b/>
+          <w:bCs/>
+          <w:sz w:val="32"/>
+          <w:szCs w:val="32"/>
+        </w:rPr>
+      </w:pPr>
+    </w:p>
+    <w:p>
+      <w:pPr>
+        <w:tabs>
+          <w:tab w:val="left" w:pos="1012"/>
+        </w:tabs>
+        <w:spacing w:after="0" w:line="240" w:lineRule="auto"/>
+        <w:rPr>
+          <w:b/>
+          <w:bCs/>
+          <w:sz w:val="32"/>
+          <w:szCs w:val="32"/>
+        </w:rPr>
+      </w:pPr>
+    </w:p>
+    <w:p>
+      <w:pPr>
+        <w:tabs>
+          <w:tab w:val="left" w:pos="1012"/>
+        </w:tabs>
+        <w:spacing w:after="0" w:line="240" w:lineRule="auto"/>
+        <w:rPr>
+          <w:b/>
+          <w:bCs/>
+          <w:sz w:val="32"/>
+          <w:szCs w:val="32"/>
+        </w:rPr>
+      </w:pPr>
+    </w:p>
+    <w:p>
+      <w:pPr>
+        <w:tabs>
+          <w:tab w:val="left" w:pos="1012"/>
+        </w:tabs>
+        <w:spacing w:after="0" w:line="240" w:lineRule="auto"/>
+        <w:rPr>
+          <w:b/>
+          <w:bCs/>
+          <w:sz w:val="32"/>
+          <w:szCs w:val="32"/>
+        </w:rPr>
+      </w:pPr>
+    </w:p>
+    <w:p>
+      <w:pPr>
+        <w:tabs>
+          <w:tab w:val="left" w:pos="1012"/>
+        </w:tabs>
+        <w:spacing w:after="0" w:line="240" w:lineRule="auto"/>
+        <w:rPr>
+          <w:b/>
+          <w:bCs/>
+          <w:sz w:val="32"/>
+          <w:szCs w:val="32"/>
+        </w:rPr>
+      </w:pPr>
+    </w:p>
+    <w:p>
+      <w:pPr>
+        <w:tabs>
+          <w:tab w:val="left" w:pos="1012"/>
+        </w:tabs>
+        <w:spacing w:after="0" w:line="240" w:lineRule="auto"/>
+        <w:rPr>
+          <w:b/>
+          <w:bCs/>
+          <w:sz w:val="32"/>
+          <w:szCs w:val="32"/>
+        </w:rPr>
+      </w:pPr>
+    </w:p>
+    <w:p>
+      <w:pPr>
+        <w:tabs>
+          <w:tab w:val="left" w:pos="1012"/>
+        </w:tabs>
+        <w:spacing w:after="0" w:line="240" w:lineRule="auto"/>
+        <w:rPr>
+          <w:b/>
+          <w:bCs/>
+          <w:sz w:val="32"/>
+          <w:szCs w:val="32"/>
+        </w:rPr>
+      </w:pPr>
+    </w:p>
+    <w:p>
+      <w:pPr>
+        <w:tabs>
+          <w:tab w:val="left" w:pos="1012"/>
+        </w:tabs>
+        <w:spacing w:after="0" w:line="240" w:lineRule="auto"/>
+        <w:rPr>
+          <w:b/>
+          <w:bCs/>
+          <w:sz w:val="32"/>
+          <w:szCs w:val="32"/>
+        </w:rPr>
+      </w:pPr>
+    </w:p>
+    <w:p>
+      <w:pPr>
+        <w:tabs>
+          <w:tab w:val="left" w:pos="1012"/>
+        </w:tabs>
+        <w:spacing w:after="0" w:line="240" w:lineRule="auto"/>
+        <w:rPr>
+          <w:b/>
+          <w:bCs/>
+          <w:sz w:val="32"/>
+          <w:szCs w:val="32"/>
+        </w:rPr>
+      </w:pPr>
+    </w:p>
+    <w:p>
+      <w:pPr>
+        <w:tabs>
+          <w:tab w:val="left" w:pos="1012"/>
+        </w:tabs>
+        <w:spacing w:after="0" w:line="240" w:lineRule="auto"/>
+        <w:rPr>
+          <w:b/>
+          <w:bCs/>
+          <w:sz w:val="32"/>
+          <w:szCs w:val="32"/>
+        </w:rPr>
+      </w:pPr>
+      <w:r>
+        <w:rPr>
+          <w:b/>
+          <w:bCs/>
+          <w:sz w:val="32"/>
+          <w:szCs w:val="32"/>
+        </w:rPr>
+        <w:t>Generic to do</w:t>
+      </w:r>
+    </w:p>
+    <w:p>
+      <w:pPr>
+        <w:tabs>
+          <w:tab w:val="left" w:pos="1012"/>
+        </w:tabs>
+        <w:spacing w:after="0" w:line="240" w:lineRule="auto"/>
+        <w:rPr>
+          <w:b/>
+          <w:bCs/>
+          <w:sz w:val="32"/>
+          <w:szCs w:val="32"/>
+        </w:rPr>
+      </w:pPr>
+    </w:p>
+    <w:p>
+      <w:pPr>
+        <w:tabs>
+          <w:tab w:val="left" w:pos="1012"/>
+        </w:tabs>
+        <w:spacing w:after="0" w:line="240" w:lineRule="auto"/>
+        <w:rPr>
+          <w:b/>
+          <w:bCs/>
+          <w:sz w:val="32"/>
+          <w:szCs w:val="32"/>
+        </w:rPr>
+      </w:pPr>
+    </w:p>
     <w:sectPr>
-      <w:headerReference w:type="default" r:id="rId16"/>
+      <w:headerReference w:type="default" r:id="rId22"/>
       <w:pgSz w:w="11906" w:h="16838"/>
       <w:pgMar w:top="1440" w:right="1440" w:bottom="1440" w:left="1440" w:header="708" w:footer="708" w:gutter="0"/>
       <w:cols w:space="708"/>
@@ -4689,6 +6849,155 @@
 <file path=word/numbering.xml><?xml version="1.0" encoding="utf-8"?>
 <w:numbering xmlns:wpc="http://schemas.microsoft.com/office/word/2010/wordprocessingCanvas" xmlns:cx="http://schemas.microsoft.com/office/drawing/2014/chartex" xmlns:cx1="http://schemas.microsoft.com/office/drawing/2015/9/8/chartex" xmlns:cx2="http://schemas.microsoft.com/office/drawing/2015/10/21/chartex" xmlns:cx3="http://schemas.microsoft.com/office/drawing/2016/5/9/chartex" xmlns:cx4="http://schemas.microsoft.com/office/drawing/2016/5/10/chartex" xmlns:cx5="http://schemas.microsoft.com/office/drawing/2016/5/11/chartex" xmlns:cx6="http://schemas.microsoft.com/office/drawing/2016/5/12/chartex" xmlns:cx7="http://schemas.microsoft.com/office/drawing/2016/5/13/chartex" xmlns:cx8="http://schemas.microsoft.com/office/drawing/2016/5/14/chartex" xmlns:mc="http://schemas.openxmlformats.org/markup-compatibility/2006" xmlns:aink="http://schemas.microsoft.com/office/drawing/2016/ink" xmlns:am3d="http://schemas.microsoft.com/office/drawing/2017/model3d" xmlns:o="urn:schemas-microsoft-com:office:office" xmlns:oel="http://schemas.microsoft.com/office/2019/extlst" xmlns:r="http://schemas.openxmlformats.org/officeDocument/2006/relationships" xmlns:m="http://schemas.openxmlformats.org/officeDocument/2006/math" xmlns:v="urn:schemas-microsoft-com:vml" xmlns:wp14="http://schemas.microsoft.com/office/word/2010/wordprocessingDrawing" xmlns:wp="http://schemas.openxmlformats.org/drawingml/2006/wordprocessingDrawing" xmlns:w10="urn:schemas-microsoft-com:office:word" xmlns:w="http://schemas.openxmlformats.org/wordprocessingml/2006/main" xmlns:w14="http://schemas.microsoft.com/office/word/2010/wordml" xmlns:w15="http://schemas.microsoft.com/office/word/2012/wordml" xmlns:w16cex="http://schemas.microsoft.com/office/word/2018/wordml/cex" xmlns:w16cid="http://schemas.microsoft.com/office/word/2016/wordml/cid" xmlns:w16="http://schemas.microsoft.com/office/word/2018/wordml" xmlns:w16sdtdh="http://schemas.microsoft.com/office/word/2020/wordml/sdtdatahash" xmlns:w16se="http://schemas.microsoft.com/office/word/2015/wordml/symex" xmlns:wpg="http://schemas.microsoft.com/office/word/2010/wordprocessingGroup" xmlns:wpi="http://schemas.microsoft.com/office/word/2010/wordprocessingInk" xmlns:wne="http://schemas.microsoft.com/office/word/2006/wordml" xmlns:wps="http://schemas.microsoft.com/office/word/2010/wordprocessingShape" mc:Ignorable="w14 w15 w16se w16cid w16 w16cex w16sdtdh wp14">
   <w:abstractNum w:abstractNumId="0" w15:restartNumberingAfterBreak="0">
+    <w:nsid w:val="2FB27ED4"/>
+    <w:multiLevelType w:val="multilevel"/>
+    <w:tmpl w:val="D2C8FF8C"/>
+    <w:lvl w:ilvl="0">
+      <w:start w:val="1"/>
+      <w:numFmt w:val="bullet"/>
+      <w:lvlText w:val=""/>
+      <w:lvlJc w:val="left"/>
+      <w:pPr>
+        <w:tabs>
+          <w:tab w:val="num" w:pos="720"/>
+        </w:tabs>
+        <w:ind w:left="720" w:hanging="360"/>
+      </w:pPr>
+      <w:rPr>
+        <w:rFonts w:ascii="Symbol" w:hAnsi="Symbol" w:hint="default"/>
+        <w:sz w:val="20"/>
+      </w:rPr>
+    </w:lvl>
+    <w:lvl w:ilvl="1">
+      <w:start w:val="1"/>
+      <w:numFmt w:val="bullet"/>
+      <w:lvlText w:val="o"/>
+      <w:lvlJc w:val="left"/>
+      <w:pPr>
+        <w:tabs>
+          <w:tab w:val="num" w:pos="1440"/>
+        </w:tabs>
+        <w:ind w:left="1440" w:hanging="360"/>
+      </w:pPr>
+      <w:rPr>
+        <w:rFonts w:ascii="Courier New" w:hAnsi="Courier New" w:cs="Times New Roman" w:hint="default"/>
+        <w:sz w:val="20"/>
+      </w:rPr>
+    </w:lvl>
+    <w:lvl w:ilvl="2">
+      <w:start w:val="1"/>
+      <w:numFmt w:val="bullet"/>
+      <w:lvlText w:val=""/>
+      <w:lvlJc w:val="left"/>
+      <w:pPr>
+        <w:tabs>
+          <w:tab w:val="num" w:pos="2160"/>
+        </w:tabs>
+        <w:ind w:left="2160" w:hanging="360"/>
+      </w:pPr>
+      <w:rPr>
+        <w:rFonts w:ascii="Wingdings" w:hAnsi="Wingdings" w:hint="default"/>
+        <w:sz w:val="20"/>
+      </w:rPr>
+    </w:lvl>
+    <w:lvl w:ilvl="3">
+      <w:start w:val="1"/>
+      <w:numFmt w:val="bullet"/>
+      <w:lvlText w:val=""/>
+      <w:lvlJc w:val="left"/>
+      <w:pPr>
+        <w:tabs>
+          <w:tab w:val="num" w:pos="2880"/>
+        </w:tabs>
+        <w:ind w:left="2880" w:hanging="360"/>
+      </w:pPr>
+      <w:rPr>
+        <w:rFonts w:ascii="Wingdings" w:hAnsi="Wingdings" w:hint="default"/>
+        <w:sz w:val="20"/>
+      </w:rPr>
+    </w:lvl>
+    <w:lvl w:ilvl="4">
+      <w:start w:val="1"/>
+      <w:numFmt w:val="bullet"/>
+      <w:lvlText w:val=""/>
+      <w:lvlJc w:val="left"/>
+      <w:pPr>
+        <w:tabs>
+          <w:tab w:val="num" w:pos="3600"/>
+        </w:tabs>
+        <w:ind w:left="3600" w:hanging="360"/>
+      </w:pPr>
+      <w:rPr>
+        <w:rFonts w:ascii="Wingdings" w:hAnsi="Wingdings" w:hint="default"/>
+        <w:sz w:val="20"/>
+      </w:rPr>
+    </w:lvl>
+    <w:lvl w:ilvl="5">
+      <w:start w:val="1"/>
+      <w:numFmt w:val="bullet"/>
+      <w:lvlText w:val=""/>
+      <w:lvlJc w:val="left"/>
+      <w:pPr>
+        <w:tabs>
+          <w:tab w:val="num" w:pos="4320"/>
+        </w:tabs>
+        <w:ind w:left="4320" w:hanging="360"/>
+      </w:pPr>
+      <w:rPr>
+        <w:rFonts w:ascii="Wingdings" w:hAnsi="Wingdings" w:hint="default"/>
+        <w:sz w:val="20"/>
+      </w:rPr>
+    </w:lvl>
+    <w:lvl w:ilvl="6">
+      <w:start w:val="1"/>
+      <w:numFmt w:val="bullet"/>
+      <w:lvlText w:val=""/>
+      <w:lvlJc w:val="left"/>
+      <w:pPr>
+        <w:tabs>
+          <w:tab w:val="num" w:pos="5040"/>
+        </w:tabs>
+        <w:ind w:left="5040" w:hanging="360"/>
+      </w:pPr>
+      <w:rPr>
+        <w:rFonts w:ascii="Wingdings" w:hAnsi="Wingdings" w:hint="default"/>
+        <w:sz w:val="20"/>
+      </w:rPr>
+    </w:lvl>
+    <w:lvl w:ilvl="7">
+      <w:start w:val="1"/>
+      <w:numFmt w:val="bullet"/>
+      <w:lvlText w:val=""/>
+      <w:lvlJc w:val="left"/>
+      <w:pPr>
+        <w:tabs>
+          <w:tab w:val="num" w:pos="5760"/>
+        </w:tabs>
+        <w:ind w:left="5760" w:hanging="360"/>
+      </w:pPr>
+      <w:rPr>
+        <w:rFonts w:ascii="Wingdings" w:hAnsi="Wingdings" w:hint="default"/>
+        <w:sz w:val="20"/>
+      </w:rPr>
+    </w:lvl>
+    <w:lvl w:ilvl="8">
+      <w:start w:val="1"/>
+      <w:numFmt w:val="bullet"/>
+      <w:lvlText w:val=""/>
+      <w:lvlJc w:val="left"/>
+      <w:pPr>
+        <w:tabs>
+          <w:tab w:val="num" w:pos="6480"/>
+        </w:tabs>
+        <w:ind w:left="6480" w:hanging="360"/>
+      </w:pPr>
+      <w:rPr>
+        <w:rFonts w:ascii="Wingdings" w:hAnsi="Wingdings" w:hint="default"/>
+        <w:sz w:val="20"/>
+      </w:rPr>
+    </w:lvl>
+  </w:abstractNum>
+  <w:abstractNum w:abstractNumId="1" w15:restartNumberingAfterBreak="0">
     <w:nsid w:val="37FA214E"/>
     <w:multiLevelType w:val="hybridMultilevel"/>
     <w:tmpl w:val="3824482A"/>
@@ -4801,7 +7110,7 @@
       </w:rPr>
     </w:lvl>
   </w:abstractNum>
-  <w:abstractNum w:abstractNumId="1" w15:restartNumberingAfterBreak="0">
+  <w:abstractNum w:abstractNumId="2" w15:restartNumberingAfterBreak="0">
     <w:nsid w:val="712E4B10"/>
     <w:multiLevelType w:val="hybridMultilevel"/>
     <w:tmpl w:val="BAA6E5E2"/>
@@ -4914,10 +7223,22 @@
     </w:lvl>
   </w:abstractNum>
   <w:num w:numId="1" w16cid:durableId="1604918783">
+    <w:abstractNumId w:val="2"/>
+  </w:num>
+  <w:num w:numId="2" w16cid:durableId="1465350532">
     <w:abstractNumId w:val="1"/>
   </w:num>
-  <w:num w:numId="2" w16cid:durableId="1465350532">
+  <w:num w:numId="3" w16cid:durableId="1952668970">
     <w:abstractNumId w:val="0"/>
+    <w:lvlOverride w:ilvl="0"/>
+    <w:lvlOverride w:ilvl="1"/>
+    <w:lvlOverride w:ilvl="2"/>
+    <w:lvlOverride w:ilvl="3"/>
+    <w:lvlOverride w:ilvl="4"/>
+    <w:lvlOverride w:ilvl="5"/>
+    <w:lvlOverride w:ilvl="6"/>
+    <w:lvlOverride w:ilvl="7"/>
+    <w:lvlOverride w:ilvl="8"/>
   </w:num>
 </w:numbering>
 </file>
@@ -5482,6 +7803,18 @@
       <w:contextualSpacing/>
     </w:pPr>
   </w:style>
+  <w:style w:type="character" w:styleId="Hyperlink">
+    <w:name w:val="Hyperlink"/>
+    <w:basedOn w:val="DefaultParagraphFont"/>
+    <w:uiPriority w:val="99"/>
+    <w:semiHidden/>
+    <w:unhideWhenUsed/>
+    <w:rsid w:val="005840E1"/>
+    <w:rPr>
+      <w:color w:val="0000FF"/>
+      <w:u w:val="single"/>
+    </w:rPr>
+  </w:style>
 </w:styles>
 </file>
 
